--- a/Glossary/terms.docx
+++ b/Glossary/terms.docx
@@ -6827,6 +6827,13 @@
                 <w:lang w:eastAsia="en-GB"/>
               </w:rPr>
             </w:pPr>
+            <w:r>
+              <w:rPr>
+                <w:rFonts w:ascii="Calibri" w:eastAsia="Times New Roman" w:hAnsi="Calibri" w:cs="Calibri"/>
+                <w:lang w:eastAsia="en-GB"/>
+              </w:rPr>
+              <w:t>Terraform</w:t>
+            </w:r>
           </w:p>
         </w:tc>
         <w:tc>
